--- a/Chapter 11 - Data Preparation/CHAPTER 11 - Data Preparation.docx
+++ b/Chapter 11 - Data Preparation/CHAPTER 11 - Data Preparation.docx
@@ -156,6 +156,44 @@
           <w:szCs w:val="24"/>
         </w:rPr>
         <w:t>In this session, we will be working with cancer data set.</w:t>
+      </w:r>
+    </w:p>
+    <w:p>
+      <w:pPr>
+        <w:spacing w:before="100" w:beforeAutospacing="1" w:after="100" w:afterAutospacing="1" w:line="240" w:lineRule="auto"/>
+        <w:jc w:val="both"/>
+        <w:rPr>
+          <w:sz w:val="24"/>
+          <w:szCs w:val="24"/>
+        </w:rPr>
+      </w:pPr>
+      <w:r>
+        <w:rPr>
+          <w:sz w:val="24"/>
+          <w:szCs w:val="24"/>
+        </w:rPr>
+        <w:t xml:space="preserve">You can download the dataset from the following link: </w:t>
+      </w:r>
+    </w:p>
+    <w:p>
+      <w:pPr>
+        <w:spacing w:before="100" w:beforeAutospacing="1" w:after="100" w:afterAutospacing="1" w:line="240" w:lineRule="auto"/>
+        <w:jc w:val="both"/>
+        <w:rPr>
+          <w:color w:val="2F5496" w:themeColor="accent1" w:themeShade="BF"/>
+          <w:sz w:val="24"/>
+          <w:szCs w:val="24"/>
+          <w:u w:val="single"/>
+        </w:rPr>
+      </w:pPr>
+      <w:r>
+        <w:rPr>
+          <w:color w:val="2F5496" w:themeColor="accent1" w:themeShade="BF"/>
+          <w:sz w:val="24"/>
+          <w:szCs w:val="24"/>
+          <w:u w:val="single"/>
+        </w:rPr>
+        <w:t>https://github.com/fenago/DSBook/blob/main/Chapter%2011%20-%20Data%20Preparation/dataset/cancer_reg.csv</w:t>
       </w:r>
     </w:p>
     <w:p>
@@ -323,6 +361,7 @@
           <w:sz w:val="24"/>
           <w:szCs w:val="24"/>
         </w:rPr>
+        <w:lastRenderedPageBreak/>
         <w:t xml:space="preserve">The </w:t>
       </w:r>
       <w:proofErr w:type="gramStart"/>
@@ -790,6 +829,7 @@
           <w:sz w:val="24"/>
           <w:szCs w:val="24"/>
         </w:rPr>
+        <w:lastRenderedPageBreak/>
         <w:t xml:space="preserve">The first API subsets the </w:t>
       </w:r>
       <w:proofErr w:type="spellStart"/>
@@ -1117,6 +1157,7 @@
           <w:sz w:val="24"/>
           <w:szCs w:val="24"/>
         </w:rPr>
+        <w:lastRenderedPageBreak/>
         <w:drawing>
           <wp:inline distT="0" distB="0" distL="0" distR="0" wp14:anchorId="294D4E1C" wp14:editId="59642FCC">
             <wp:extent cx="5731510" cy="4434840"/>
@@ -1361,6 +1402,7 @@
           <w:sz w:val="24"/>
           <w:szCs w:val="24"/>
         </w:rPr>
+        <w:lastRenderedPageBreak/>
         <w:drawing>
           <wp:inline distT="0" distB="0" distL="0" distR="0" wp14:anchorId="10DEE313" wp14:editId="51BA15CF">
             <wp:extent cx="4351397" cy="2720576"/>
@@ -1674,6 +1716,7 @@
           <w:sz w:val="24"/>
           <w:szCs w:val="24"/>
         </w:rPr>
+        <w:lastRenderedPageBreak/>
         <w:drawing>
           <wp:inline distT="0" distB="0" distL="0" distR="0" wp14:anchorId="04B6823F" wp14:editId="034BFF73">
             <wp:extent cx="5731510" cy="461010"/>
@@ -1917,6 +1960,7 @@
           <w:sz w:val="24"/>
           <w:szCs w:val="24"/>
         </w:rPr>
+        <w:lastRenderedPageBreak/>
         <w:t xml:space="preserve">To do so, you can use the </w:t>
       </w:r>
       <w:proofErr w:type="spellStart"/>
@@ -2309,6 +2353,7 @@
           <w:sz w:val="24"/>
           <w:szCs w:val="24"/>
         </w:rPr>
+        <w:lastRenderedPageBreak/>
         <w:t>You should get the following output:</w:t>
       </w:r>
     </w:p>
@@ -2451,6 +2496,25 @@
         <w:spacing w:before="100" w:beforeAutospacing="1" w:after="100" w:afterAutospacing="1" w:line="240" w:lineRule="auto"/>
         <w:jc w:val="both"/>
         <w:rPr>
+          <w:color w:val="2F5496" w:themeColor="accent1" w:themeShade="BF"/>
+          <w:sz w:val="24"/>
+          <w:szCs w:val="24"/>
+        </w:rPr>
+      </w:pPr>
+      <w:r>
+        <w:rPr>
+          <w:color w:val="2F5496" w:themeColor="accent1" w:themeShade="BF"/>
+          <w:sz w:val="24"/>
+          <w:szCs w:val="24"/>
+        </w:rPr>
+        <w:t>https://github.com/fenago/DSBook/blob/main/Chapter%2011%20-%20Data%20Preparation/dataset/Life%20Expectancy%20Data.csv</w:t>
+      </w:r>
+    </w:p>
+    <w:p>
+      <w:pPr>
+        <w:spacing w:before="100" w:beforeAutospacing="1" w:after="100" w:afterAutospacing="1" w:line="240" w:lineRule="auto"/>
+        <w:jc w:val="both"/>
+        <w:rPr>
           <w:sz w:val="24"/>
           <w:szCs w:val="24"/>
         </w:rPr>
@@ -2941,6 +3005,7 @@
           <w:rFonts w:ascii="Calibri" w:eastAsia="Calibri" w:hAnsi="Calibri" w:cs="Calibri"/>
           <w:noProof/>
         </w:rPr>
+        <w:lastRenderedPageBreak/>
         <w:drawing>
           <wp:inline distT="0" distB="0" distL="0" distR="0" wp14:anchorId="638A9D35" wp14:editId="57BDE95F">
             <wp:extent cx="1493649" cy="342930"/>
@@ -3341,6 +3406,7 @@
           <w:rFonts w:ascii="Calibri" w:eastAsia="Calibri" w:hAnsi="Calibri" w:cs="Calibri"/>
           <w:noProof/>
         </w:rPr>
+        <w:lastRenderedPageBreak/>
         <w:drawing>
           <wp:inline distT="0" distB="0" distL="0" distR="0" wp14:anchorId="4712DD26" wp14:editId="33764EE6">
             <wp:extent cx="5731510" cy="2472690"/>
@@ -3762,6 +3828,7 @@
         <w:rPr>
           <w:rFonts w:ascii="Calibri" w:eastAsia="Calibri" w:hAnsi="Calibri" w:cs="Calibri"/>
         </w:rPr>
+        <w:lastRenderedPageBreak/>
         <w:t xml:space="preserve">Remove the duplicate rows using the </w:t>
       </w:r>
       <w:proofErr w:type="spellStart"/>
@@ -4350,6 +4417,7 @@
           <w:rFonts w:ascii="Calibri" w:eastAsia="Calibri" w:hAnsi="Calibri" w:cs="Calibri"/>
           <w:noProof/>
         </w:rPr>
+        <w:lastRenderedPageBreak/>
         <w:drawing>
           <wp:inline distT="0" distB="0" distL="0" distR="0" wp14:anchorId="1016ED71" wp14:editId="5A9FCCC2">
             <wp:extent cx="3787468" cy="5319221"/>
@@ -4692,6 +4760,7 @@
         <w:rPr>
           <w:rFonts w:ascii="Calibri" w:eastAsia="Calibri" w:hAnsi="Calibri" w:cs="Calibri"/>
         </w:rPr>
+        <w:lastRenderedPageBreak/>
         <w:t xml:space="preserve">Let’s check the data types </w:t>
       </w:r>
       <w:proofErr w:type="gramStart"/>
@@ -5094,6 +5163,7 @@
           <w:rFonts w:ascii="Calibri" w:eastAsia="Calibri" w:hAnsi="Calibri" w:cs="Calibri"/>
           <w:noProof/>
         </w:rPr>
+        <w:lastRenderedPageBreak/>
         <w:drawing>
           <wp:inline distT="0" distB="0" distL="0" distR="0" wp14:anchorId="651902C2" wp14:editId="0B8BBD3F">
             <wp:extent cx="3299746" cy="2491956"/>
@@ -5401,6 +5471,7 @@
         <w:rPr>
           <w:rFonts w:ascii="Calibri" w:eastAsia="Calibri" w:hAnsi="Calibri" w:cs="Calibri"/>
         </w:rPr>
+        <w:lastRenderedPageBreak/>
         <w:t>You should get the following output:</w:t>
       </w:r>
     </w:p>
@@ -5663,6 +5734,25 @@
     <w:p>
       <w:pPr>
         <w:spacing w:before="100" w:beforeAutospacing="1" w:after="100" w:afterAutospacing="1" w:line="240" w:lineRule="auto"/>
+        <w:jc w:val="both"/>
+        <w:rPr>
+          <w:color w:val="2F5496" w:themeColor="accent1" w:themeShade="BF"/>
+          <w:sz w:val="24"/>
+          <w:szCs w:val="24"/>
+        </w:rPr>
+      </w:pPr>
+      <w:r>
+        <w:rPr>
+          <w:color w:val="2F5496" w:themeColor="accent1" w:themeShade="BF"/>
+          <w:sz w:val="24"/>
+          <w:szCs w:val="24"/>
+        </w:rPr>
+        <w:t>https://github.com/fenago/DSBook/blob/main/Chapter%2011%20-%20Data%20Preparation/dataset/Life%20Expectancy%20Data.csv</w:t>
+      </w:r>
+    </w:p>
+    <w:p>
+      <w:pPr>
+        <w:spacing w:before="100" w:beforeAutospacing="1" w:after="100" w:afterAutospacing="1" w:line="240" w:lineRule="auto"/>
         <w:rPr>
           <w:sz w:val="24"/>
           <w:szCs w:val="24"/>
@@ -5687,7 +5777,6 @@
           <w:sz w:val="24"/>
           <w:szCs w:val="24"/>
         </w:rPr>
-        <w:lastRenderedPageBreak/>
         <w:t xml:space="preserve">Import the </w:t>
       </w:r>
       <w:proofErr w:type="gramStart"/>
@@ -5778,6 +5867,7 @@
           <w:sz w:val="24"/>
           <w:szCs w:val="24"/>
         </w:rPr>
+        <w:lastRenderedPageBreak/>
         <w:drawing>
           <wp:inline distT="0" distB="0" distL="0" distR="0" wp14:anchorId="3B4218D4" wp14:editId="71BF53A1">
             <wp:extent cx="2598645" cy="457240"/>
@@ -6113,7 +6203,6 @@
           <w:sz w:val="24"/>
           <w:szCs w:val="24"/>
         </w:rPr>
-        <w:lastRenderedPageBreak/>
         <w:t xml:space="preserve">Create a for loop that will iterate through the </w:t>
       </w:r>
       <w:r>
@@ -6192,6 +6281,7 @@
           <w:sz w:val="24"/>
           <w:szCs w:val="24"/>
         </w:rPr>
+        <w:lastRenderedPageBreak/>
         <w:drawing>
           <wp:inline distT="0" distB="0" distL="0" distR="0" wp14:anchorId="286FDEE1" wp14:editId="66C630FB">
             <wp:extent cx="4054191" cy="762066"/>
@@ -7387,6 +7477,7 @@
           <w:sz w:val="24"/>
           <w:szCs w:val="24"/>
         </w:rPr>
+        <w:lastRenderedPageBreak/>
         <w:drawing>
           <wp:inline distT="0" distB="0" distL="0" distR="0" wp14:anchorId="0A2EE5F2" wp14:editId="67BC8C64">
             <wp:extent cx="5731510" cy="3738245"/>
@@ -7550,6 +7641,7 @@
           <w:sz w:val="24"/>
           <w:szCs w:val="24"/>
         </w:rPr>
+        <w:lastRenderedPageBreak/>
         <w:drawing>
           <wp:inline distT="0" distB="0" distL="0" distR="0" wp14:anchorId="0FD6EA36" wp14:editId="42E3D902">
             <wp:extent cx="3520745" cy="5494496"/>
@@ -7769,6 +7861,7 @@
           <w:sz w:val="24"/>
           <w:szCs w:val="24"/>
         </w:rPr>
+        <w:lastRenderedPageBreak/>
         <w:drawing>
           <wp:inline distT="0" distB="0" distL="0" distR="0" wp14:anchorId="2A0E1EE7" wp14:editId="58363678">
             <wp:extent cx="5731510" cy="5038725"/>
@@ -7972,6 +8065,7 @@
           <w:sz w:val="24"/>
           <w:szCs w:val="24"/>
         </w:rPr>
+        <w:lastRenderedPageBreak/>
         <w:drawing>
           <wp:inline distT="0" distB="0" distL="0" distR="0" wp14:anchorId="170B24E7" wp14:editId="2D011A80">
             <wp:extent cx="5731510" cy="5110480"/>
@@ -8210,6 +8304,7 @@
           <w:sz w:val="24"/>
           <w:szCs w:val="24"/>
         </w:rPr>
+        <w:lastRenderedPageBreak/>
         <w:drawing>
           <wp:inline distT="0" distB="0" distL="0" distR="0" wp14:anchorId="6AFBF70A" wp14:editId="5F413A16">
             <wp:extent cx="4473328" cy="5166808"/>
@@ -8450,6 +8545,7 @@
           <w:sz w:val="24"/>
           <w:szCs w:val="24"/>
         </w:rPr>
+        <w:lastRenderedPageBreak/>
         <w:drawing>
           <wp:inline distT="0" distB="0" distL="0" distR="0" wp14:anchorId="3F68EF5D" wp14:editId="37B3980E">
             <wp:extent cx="3817951" cy="5159187"/>
@@ -8587,6 +8683,7 @@
           <w:sz w:val="24"/>
           <w:szCs w:val="24"/>
         </w:rPr>
+        <w:lastRenderedPageBreak/>
         <w:drawing>
           <wp:inline distT="0" distB="0" distL="0" distR="0" wp14:anchorId="5B0B6C12" wp14:editId="603DD32B">
             <wp:extent cx="3444538" cy="3947502"/>
@@ -8766,6 +8863,34 @@
     <w:p>
       <w:pPr>
         <w:spacing w:before="100" w:beforeAutospacing="1" w:after="100" w:afterAutospacing="1" w:line="240" w:lineRule="auto"/>
+        <w:jc w:val="both"/>
+        <w:rPr>
+          <w:color w:val="2F5496" w:themeColor="accent1" w:themeShade="BF"/>
+          <w:sz w:val="24"/>
+          <w:szCs w:val="24"/>
+        </w:rPr>
+      </w:pPr>
+      <w:r>
+        <w:rPr>
+          <w:color w:val="2F5496" w:themeColor="accent1" w:themeShade="BF"/>
+          <w:sz w:val="24"/>
+          <w:szCs w:val="24"/>
+        </w:rPr>
+        <w:t>https://github.com/fenago/DSBook/blob/main/Chapter%2011%20-%20Data%20Preparation/dataset/Life%20Expectancy%20Data.csv</w:t>
+      </w:r>
+    </w:p>
+    <w:p>
+      <w:pPr>
+        <w:spacing w:before="100" w:beforeAutospacing="1" w:after="100" w:afterAutospacing="1" w:line="240" w:lineRule="auto"/>
+        <w:rPr>
+          <w:sz w:val="24"/>
+          <w:szCs w:val="24"/>
+        </w:rPr>
+      </w:pPr>
+    </w:p>
+    <w:p>
+      <w:pPr>
+        <w:spacing w:before="100" w:beforeAutospacing="1" w:after="100" w:afterAutospacing="1" w:line="240" w:lineRule="auto"/>
         <w:rPr>
           <w:sz w:val="24"/>
           <w:szCs w:val="24"/>
@@ -9180,6 +9305,7 @@
           <w:sz w:val="24"/>
           <w:szCs w:val="24"/>
         </w:rPr>
+        <w:lastRenderedPageBreak/>
         <w:drawing>
           <wp:inline distT="0" distB="0" distL="0" distR="0" wp14:anchorId="27B59C4A" wp14:editId="7D399394">
             <wp:extent cx="3833192" cy="4153260"/>
@@ -9395,6 +9521,7 @@
           <w:sz w:val="24"/>
           <w:szCs w:val="24"/>
         </w:rPr>
+        <w:lastRenderedPageBreak/>
         <w:drawing>
           <wp:inline distT="0" distB="0" distL="0" distR="0" wp14:anchorId="39AD3936" wp14:editId="4578AA34">
             <wp:extent cx="3734124" cy="4168501"/>
@@ -10009,6 +10136,7 @@
           <w:sz w:val="24"/>
           <w:szCs w:val="24"/>
         </w:rPr>
+        <w:lastRenderedPageBreak/>
         <w:drawing>
           <wp:inline distT="0" distB="0" distL="0" distR="0" wp14:anchorId="5D481402" wp14:editId="313471AF">
             <wp:extent cx="3962743" cy="533446"/>
@@ -10759,6 +10887,7 @@
           <w:sz w:val="24"/>
           <w:szCs w:val="24"/>
         </w:rPr>
+        <w:lastRenderedPageBreak/>
         <w:drawing>
           <wp:inline distT="0" distB="0" distL="0" distR="0" wp14:anchorId="113275B2" wp14:editId="57D9F512">
             <wp:extent cx="3223539" cy="5273497"/>
@@ -10994,6 +11123,7 @@
           <w:sz w:val="24"/>
           <w:szCs w:val="24"/>
         </w:rPr>
+        <w:lastRenderedPageBreak/>
         <w:drawing>
           <wp:inline distT="0" distB="0" distL="0" distR="0" wp14:anchorId="662F4C09" wp14:editId="3F84D627">
             <wp:extent cx="3254022" cy="3817951"/>
@@ -11226,19 +11356,21 @@
         <w:spacing w:before="100" w:beforeAutospacing="1" w:after="100" w:afterAutospacing="1" w:line="240" w:lineRule="auto"/>
         <w:jc w:val="both"/>
         <w:rPr>
-          <w:sz w:val="24"/>
-          <w:szCs w:val="24"/>
-        </w:rPr>
-      </w:pPr>
-      <w:r>
-        <w:rPr>
-          <w:rFonts w:ascii="Times New Roman" w:eastAsia="Times New Roman" w:hAnsi="Times New Roman" w:cs="Times New Roman"/>
-          <w:color w:val="4472C4" w:themeColor="accent1"/>
+          <w:color w:val="2F5496" w:themeColor="accent1" w:themeShade="BF"/>
           <w:sz w:val="24"/>
           <w:szCs w:val="24"/>
           <w:u w:val="single"/>
         </w:rPr>
-        <w:t>https://github.com/fenago/DSBook/blob/main/Chapter%2010%20-%</w:t>
+      </w:pPr>
+      <w:r>
+        <w:rPr>
+          <w:color w:val="2F5496" w:themeColor="accent1" w:themeShade="BF"/>
+          <w:sz w:val="24"/>
+          <w:szCs w:val="24"/>
+          <w:u w:val="single"/>
+        </w:rPr>
+        <w:lastRenderedPageBreak/>
+        <w:t>https://github.com/fenago/DSBook/blob/main/Chapter%2011%20-%20Data%20Preparation/dataset/bikes.csv</w:t>
       </w:r>
     </w:p>
     <w:p>
@@ -11744,7 +11876,15 @@
           <w:sz w:val="24"/>
           <w:szCs w:val="24"/>
         </w:rPr>
-        <w:t xml:space="preserve">You also need to be very careful when fixing issues: you don't want to alter the dataset too much so that it creates additional unexpected patterns. This is exactly why it is recommended that you replace any of the missing values of numerical variables with their mean or median. Otherwise, you will change its distribution drastically. For example, if the values of a variable are between 0 and 10, replacing all the missing values with -999 will drastically change their mean and standard deviation. </w:t>
+        <w:t xml:space="preserve">You also need to be very careful when fixing issues: you don't want to alter the dataset too much so that it creates additional unexpected patterns. This is exactly why it is recommended that you replace any of the missing values of numerical variables with their mean or median. Otherwise, you will change its distribution drastically. For example, if the values of a variable </w:t>
+      </w:r>
+      <w:r>
+        <w:rPr>
+          <w:sz w:val="24"/>
+          <w:szCs w:val="24"/>
+        </w:rPr>
+        <w:lastRenderedPageBreak/>
+        <w:t xml:space="preserve">are between 0 and 10, replacing all the missing values with -999 will drastically change their mean and standard deviation. </w:t>
       </w:r>
     </w:p>
     <w:p>
@@ -11777,6 +11917,7 @@
       </w:pPr>
     </w:p>
     <w:sectPr>
+      <w:footerReference w:type="default" r:id="rId102"/>
       <w:pgSz w:w="11906" w:h="16838"/>
       <w:pgMar w:top="1440" w:right="1440" w:bottom="1440" w:left="1440" w:header="708" w:footer="708" w:gutter="0"/>
       <w:cols w:space="708"/>
@@ -11809,6 +11950,59 @@
     </w:p>
   </w:endnote>
 </w:endnotes>
+</file>
+
+<file path=word/footer1.xml><?xml version="1.0" encoding="utf-8"?>
+<w:ftr xmlns:wpc="http://schemas.microsoft.com/office/word/2010/wordprocessingCanvas" xmlns:cx="http://schemas.microsoft.com/office/drawing/2014/chartex" xmlns:cx1="http://schemas.microsoft.com/office/drawing/2015/9/8/chartex" xmlns:cx2="http://schemas.microsoft.com/office/drawing/2015/10/21/chartex" xmlns:cx3="http://schemas.microsoft.com/office/drawing/2016/5/9/chartex" xmlns:cx4="http://schemas.microsoft.com/office/drawing/2016/5/10/chartex" xmlns:cx5="http://schemas.microsoft.com/office/drawing/2016/5/11/chartex" xmlns:cx6="http://schemas.microsoft.com/office/drawing/2016/5/12/chartex" xmlns:cx7="http://schemas.microsoft.com/office/drawing/2016/5/13/chartex" xmlns:cx8="http://schemas.microsoft.com/office/drawing/2016/5/14/chartex" xmlns:mc="http://schemas.openxmlformats.org/markup-compatibility/2006" xmlns:aink="http://schemas.microsoft.com/office/drawing/2016/ink" xmlns:am3d="http://schemas.microsoft.com/office/drawing/2017/model3d" xmlns:o="urn:schemas-microsoft-com:office:office" xmlns:r="http://schemas.openxmlformats.org/officeDocument/2006/relationships" xmlns:m="http://schemas.openxmlformats.org/officeDocument/2006/math" xmlns:v="urn:schemas-microsoft-com:vml" xmlns:wp14="http://schemas.microsoft.com/office/word/2010/wordprocessingDrawing" xmlns:wp="http://schemas.openxmlformats.org/drawingml/2006/wordprocessingDrawing" xmlns:w10="urn:schemas-microsoft-com:office:word" xmlns:w="http://schemas.openxmlformats.org/wordprocessingml/2006/main" xmlns:w14="http://schemas.microsoft.com/office/word/2010/wordml" xmlns:w15="http://schemas.microsoft.com/office/word/2012/wordml" xmlns:w16cex="http://schemas.microsoft.com/office/word/2018/wordml/cex" xmlns:w16cid="http://schemas.microsoft.com/office/word/2016/wordml/cid" xmlns:w16="http://schemas.microsoft.com/office/word/2018/wordml" xmlns:w16sdtdh="http://schemas.microsoft.com/office/word/2020/wordml/sdtdatahash" xmlns:w16se="http://schemas.microsoft.com/office/word/2015/wordml/symex" xmlns:wpg="http://schemas.microsoft.com/office/word/2010/wordprocessingGroup" xmlns:wpi="http://schemas.microsoft.com/office/word/2010/wordprocessingInk" xmlns:wne="http://schemas.microsoft.com/office/word/2006/wordml" xmlns:wps="http://schemas.microsoft.com/office/word/2010/wordprocessingShape" mc:Ignorable="w14 w15 w16se w16cid w16 w16cex w16sdtdh wp14">
+  <w:sdt>
+    <w:sdtPr>
+      <w:id w:val="-2076197519"/>
+      <w:docPartObj>
+        <w:docPartGallery w:val="Page Numbers (Bottom of Page)"/>
+        <w:docPartUnique/>
+      </w:docPartObj>
+    </w:sdtPr>
+    <w:sdtEndPr>
+      <w:rPr>
+        <w:noProof/>
+      </w:rPr>
+    </w:sdtEndPr>
+    <w:sdtContent>
+      <w:p>
+        <w:pPr>
+          <w:pStyle w:val="Footer"/>
+          <w:jc w:val="center"/>
+        </w:pPr>
+        <w:r>
+          <w:fldChar w:fldCharType="begin"/>
+        </w:r>
+        <w:r>
+          <w:instrText xml:space="preserve"> PAGE   \* MERGEFORMAT </w:instrText>
+        </w:r>
+        <w:r>
+          <w:fldChar w:fldCharType="separate"/>
+        </w:r>
+        <w:r>
+          <w:rPr>
+            <w:noProof/>
+          </w:rPr>
+          <w:t>2</w:t>
+        </w:r>
+        <w:r>
+          <w:rPr>
+            <w:noProof/>
+          </w:rPr>
+          <w:fldChar w:fldCharType="end"/>
+        </w:r>
+      </w:p>
+    </w:sdtContent>
+  </w:sdt>
+  <w:p>
+    <w:pPr>
+      <w:pStyle w:val="Footer"/>
+    </w:pPr>
+  </w:p>
+</w:ftr>
 </file>
 
 <file path=word/footnotes.xml><?xml version="1.0" encoding="utf-8"?>
